--- a/CURSO DE PYTHON DSA.docx
+++ b/CURSO DE PYTHON DSA.docx
@@ -513,6 +513,11 @@
     </w:p>
     <w:p/>
     <w:p>
+      <w:pPr>
+        <w:tabs>
+          <w:tab w:val="left" w:pos="6070"/>
+        </w:tabs>
+      </w:pPr>
       <w:r>
         <w:rPr>
           <w:noProof/>
@@ -557,10 +562,214 @@
       <w:r>
         <w:t xml:space="preserve">  </w:t>
       </w:r>
+      <w:r>
+        <w:tab/>
+      </w:r>
+    </w:p>
+    <w:p>
+      <w:pPr>
+        <w:tabs>
+          <w:tab w:val="left" w:pos="6070"/>
+        </w:tabs>
+      </w:pPr>
+    </w:p>
+    <w:p>
+      <w:pPr>
+        <w:tabs>
+          <w:tab w:val="left" w:pos="6070"/>
+        </w:tabs>
+      </w:pPr>
+    </w:p>
+    <w:p>
+      <w:pPr>
+        <w:tabs>
+          <w:tab w:val="left" w:pos="6070"/>
+        </w:tabs>
+      </w:pPr>
+    </w:p>
+    <w:p>
+      <w:pPr>
+        <w:tabs>
+          <w:tab w:val="left" w:pos="6070"/>
+        </w:tabs>
+      </w:pPr>
+    </w:p>
+    <w:p>
+      <w:pPr>
+        <w:tabs>
+          <w:tab w:val="left" w:pos="6070"/>
+        </w:tabs>
+      </w:pPr>
+      <w:r>
+        <w:lastRenderedPageBreak/>
+        <w:t>GAME parte 1</w:t>
+      </w:r>
+    </w:p>
+    <w:p>
+      <w:pPr>
+        <w:tabs>
+          <w:tab w:val="left" w:pos="6070"/>
+        </w:tabs>
+      </w:pPr>
+    </w:p>
+    <w:p>
+      <w:pPr>
+        <w:tabs>
+          <w:tab w:val="left" w:pos="6070"/>
+        </w:tabs>
+      </w:pPr>
+      <w:r>
+        <w:rPr>
+          <w:noProof/>
+          <w:lang w:eastAsia="pt-BR"/>
+        </w:rPr>
+        <w:drawing>
+          <wp:inline distT="0" distB="0" distL="0" distR="0" wp14:anchorId="11E432D1" wp14:editId="4FF77D3C">
+            <wp:extent cx="5400040" cy="2994025"/>
+            <wp:effectExtent l="0" t="0" r="0" b="0"/>
+            <wp:docPr id="12" name="Imagem 12"/>
+            <wp:cNvGraphicFramePr>
+              <a:graphicFrameLocks xmlns:a="http://schemas.openxmlformats.org/drawingml/2006/main" noChangeAspect="1"/>
+            </wp:cNvGraphicFramePr>
+            <a:graphic xmlns:a="http://schemas.openxmlformats.org/drawingml/2006/main">
+              <a:graphicData uri="http://schemas.openxmlformats.org/drawingml/2006/picture">
+                <pic:pic xmlns:pic="http://schemas.openxmlformats.org/drawingml/2006/picture">
+                  <pic:nvPicPr>
+                    <pic:cNvPr id="1" name=""/>
+                    <pic:cNvPicPr/>
+                  </pic:nvPicPr>
+                  <pic:blipFill>
+                    <a:blip r:embed="rId15"/>
+                    <a:stretch>
+                      <a:fillRect/>
+                    </a:stretch>
+                  </pic:blipFill>
+                  <pic:spPr>
+                    <a:xfrm>
+                      <a:off x="0" y="0"/>
+                      <a:ext cx="5400040" cy="2994025"/>
+                    </a:xfrm>
+                    <a:prstGeom prst="rect">
+                      <a:avLst/>
+                    </a:prstGeom>
+                  </pic:spPr>
+                </pic:pic>
+              </a:graphicData>
+            </a:graphic>
+          </wp:inline>
+        </w:drawing>
+      </w:r>
+    </w:p>
+    <w:p>
+      <w:pPr>
+        <w:tabs>
+          <w:tab w:val="left" w:pos="6070"/>
+        </w:tabs>
+      </w:pPr>
+    </w:p>
+    <w:p>
+      <w:pPr>
+        <w:tabs>
+          <w:tab w:val="left" w:pos="6070"/>
+        </w:tabs>
+      </w:pPr>
+      <w:r>
+        <w:rPr>
+          <w:noProof/>
+          <w:lang w:eastAsia="pt-BR"/>
+        </w:rPr>
+        <w:drawing>
+          <wp:inline distT="0" distB="0" distL="0" distR="0" wp14:anchorId="195F5B0C" wp14:editId="6F6CBA4D">
+            <wp:extent cx="5400040" cy="1601470"/>
+            <wp:effectExtent l="0" t="0" r="0" b="0"/>
+            <wp:docPr id="13" name="Imagem 13"/>
+            <wp:cNvGraphicFramePr>
+              <a:graphicFrameLocks xmlns:a="http://schemas.openxmlformats.org/drawingml/2006/main" noChangeAspect="1"/>
+            </wp:cNvGraphicFramePr>
+            <a:graphic xmlns:a="http://schemas.openxmlformats.org/drawingml/2006/main">
+              <a:graphicData uri="http://schemas.openxmlformats.org/drawingml/2006/picture">
+                <pic:pic xmlns:pic="http://schemas.openxmlformats.org/drawingml/2006/picture">
+                  <pic:nvPicPr>
+                    <pic:cNvPr id="1" name=""/>
+                    <pic:cNvPicPr/>
+                  </pic:nvPicPr>
+                  <pic:blipFill>
+                    <a:blip r:embed="rId16"/>
+                    <a:stretch>
+                      <a:fillRect/>
+                    </a:stretch>
+                  </pic:blipFill>
+                  <pic:spPr>
+                    <a:xfrm>
+                      <a:off x="0" y="0"/>
+                      <a:ext cx="5400040" cy="1601470"/>
+                    </a:xfrm>
+                    <a:prstGeom prst="rect">
+                      <a:avLst/>
+                    </a:prstGeom>
+                  </pic:spPr>
+                </pic:pic>
+              </a:graphicData>
+            </a:graphic>
+          </wp:inline>
+        </w:drawing>
+      </w:r>
+    </w:p>
+    <w:p>
+      <w:pPr>
+        <w:tabs>
+          <w:tab w:val="left" w:pos="6070"/>
+        </w:tabs>
+      </w:pPr>
+    </w:p>
+    <w:p>
+      <w:r>
+        <w:rPr>
+          <w:noProof/>
+          <w:lang w:eastAsia="pt-BR"/>
+        </w:rPr>
+        <w:drawing>
+          <wp:inline distT="0" distB="0" distL="0" distR="0" wp14:anchorId="76DB7DCA" wp14:editId="41CB25B6">
+            <wp:extent cx="5400040" cy="996950"/>
+            <wp:effectExtent l="0" t="0" r="0" b="0"/>
+            <wp:docPr id="14" name="Imagem 14"/>
+            <wp:cNvGraphicFramePr>
+              <a:graphicFrameLocks xmlns:a="http://schemas.openxmlformats.org/drawingml/2006/main" noChangeAspect="1"/>
+            </wp:cNvGraphicFramePr>
+            <a:graphic xmlns:a="http://schemas.openxmlformats.org/drawingml/2006/main">
+              <a:graphicData uri="http://schemas.openxmlformats.org/drawingml/2006/picture">
+                <pic:pic xmlns:pic="http://schemas.openxmlformats.org/drawingml/2006/picture">
+                  <pic:nvPicPr>
+                    <pic:cNvPr id="1" name=""/>
+                    <pic:cNvPicPr/>
+                  </pic:nvPicPr>
+                  <pic:blipFill>
+                    <a:blip r:embed="rId17"/>
+                    <a:stretch>
+                      <a:fillRect/>
+                    </a:stretch>
+                  </pic:blipFill>
+                  <pic:spPr>
+                    <a:xfrm>
+                      <a:off x="0" y="0"/>
+                      <a:ext cx="5400040" cy="996950"/>
+                    </a:xfrm>
+                    <a:prstGeom prst="rect">
+                      <a:avLst/>
+                    </a:prstGeom>
+                  </pic:spPr>
+                </pic:pic>
+              </a:graphicData>
+            </a:graphic>
+          </wp:inline>
+        </w:drawing>
+      </w:r>
+    </w:p>
+    <w:p/>
+    <w:p>
       <w:bookmarkStart w:id="0" w:name="_GoBack"/>
       <w:bookmarkEnd w:id="0"/>
     </w:p>
-    <w:p/>
     <w:sectPr>
       <w:pgSz w:w="11906" w:h="16838"/>
       <w:pgMar w:top="1417" w:right="1701" w:bottom="1417" w:left="1701" w:header="708" w:footer="708" w:gutter="0"/>
